--- a/src/assets/CV_SamilAbud_2020.docx
+++ b/src/assets/CV_SamilAbud_2020.docx
@@ -243,7 +243,7 @@
                 <w:lang w:val="es-ES_tradnl"/>
               </w:rPr>
               <w:drawing>
-                <wp:anchor distT="0" distB="0" distL="114300" distR="114300" simplePos="0" relativeHeight="251658240" behindDoc="0" locked="0" layoutInCell="1" allowOverlap="1">
+                <wp:anchor distT="0" distB="0" distL="114300" distR="114300" simplePos="0" relativeHeight="251658240" behindDoc="0" locked="0" layoutInCell="1" allowOverlap="1" wp14:anchorId="30FEEEB4" wp14:editId="3F18493B">
                   <wp:simplePos x="0" y="0"/>
                   <wp:positionH relativeFrom="column">
                     <wp:posOffset>2314575</wp:posOffset>
@@ -412,17 +412,7 @@
                 <w:szCs w:val="16"/>
                 <w:lang w:val="es-ES_tradnl"/>
               </w:rPr>
-              <w:t>juguitoslight</w:t>
-            </w:r>
-            <w:r>
-              <w:rPr>
-                <w:rFonts w:ascii="Calibri" w:hAnsi="Calibri"/>
-                <w:b/>
-                <w:sz w:val="16"/>
-                <w:szCs w:val="16"/>
-                <w:lang w:val="es-ES_tradnl"/>
-              </w:rPr>
-              <w:t>.com</w:t>
+              <w:t>https://samilabud.netlify.app/</w:t>
             </w:r>
           </w:p>
         </w:tc>
@@ -953,6 +943,8 @@
                 <w:lang w:val="es-ES_tradnl"/>
               </w:rPr>
             </w:pPr>
+            <w:bookmarkStart w:id="0" w:name="_GoBack"/>
+            <w:bookmarkEnd w:id="0"/>
           </w:p>
           <w:p>
             <w:pPr>
@@ -1565,8 +1557,8 @@
                 <w:lang w:val="es-ES_tradnl"/>
               </w:rPr>
             </w:pPr>
-            <w:bookmarkStart w:id="0" w:name="OLE_LINK1"/>
-            <w:bookmarkStart w:id="1" w:name="OLE_LINK2"/>
+            <w:bookmarkStart w:id="1" w:name="OLE_LINK1"/>
+            <w:bookmarkStart w:id="2" w:name="OLE_LINK2"/>
             <w:r>
               <w:rPr>
                 <w:rFonts w:ascii="Calibri" w:hAnsi="Calibri"/>
@@ -1837,8 +1829,8 @@
               <w:t>.</w:t>
             </w:r>
           </w:p>
-          <w:bookmarkEnd w:id="0"/>
           <w:bookmarkEnd w:id="1"/>
+          <w:bookmarkEnd w:id="2"/>
           <w:p>
             <w:pPr>
               <w:tabs>
@@ -2605,7 +2597,7 @@
                 <w:szCs w:val="20"/>
                 <w:lang w:val="es-ES_tradnl"/>
               </w:rPr>
-              <w:t>Scriptaculos</w:t>
+              <w:t>Scriptacul</w:t>
             </w:r>
             <w:proofErr w:type="spellEnd"/>
             <w:r>
@@ -2615,7 +2607,7 @@
                 <w:szCs w:val="20"/>
                 <w:lang w:val="es-ES_tradnl"/>
               </w:rPr>
-              <w:t xml:space="preserve">, </w:t>
+              <w:t>os,</w:t>
             </w:r>
             <w:proofErr w:type="spellStart"/>
             <w:r>
@@ -2625,17 +2617,7 @@
                 <w:szCs w:val="20"/>
                 <w:lang w:val="es-ES_tradnl"/>
               </w:rPr>
-              <w:t>Jquery</w:t>
-            </w:r>
-            <w:proofErr w:type="spellEnd"/>
-            <w:r>
-              <w:rPr>
-                <w:rFonts w:ascii="Calibri" w:hAnsi="Calibri"/>
-                <w:sz w:val="20"/>
-                <w:szCs w:val="20"/>
-                <w:lang w:val="es-ES_tradnl"/>
-              </w:rPr>
-              <w:t>))</w:t>
+              <w:t xml:space="preserve"> Jquery))</w:t>
             </w:r>
           </w:p>
           <w:p>
@@ -2674,7 +2656,6 @@
                 <w:lang w:val="en-US"/>
               </w:rPr>
             </w:pPr>
-            <w:proofErr w:type="spellStart"/>
             <w:r>
               <w:rPr>
                 <w:rFonts w:ascii="Calibri" w:hAnsi="Calibri"/>
@@ -3747,8 +3728,6 @@
               </w:rPr>
               <w:t>PhotoShop</w:t>
             </w:r>
-            <w:bookmarkStart w:id="2" w:name="_GoBack"/>
-            <w:bookmarkEnd w:id="2"/>
             <w:proofErr w:type="spellEnd"/>
           </w:p>
         </w:tc>
@@ -5098,6 +5077,8 @@
     <w:lsdException w:name="Table Subtle 2" w:semiHidden="1" w:unhideWhenUsed="1"/>
     <w:lsdException w:name="Table Web 1" w:semiHidden="1" w:unhideWhenUsed="1"/>
     <w:lsdException w:name="Table Web 2" w:semiHidden="1" w:unhideWhenUsed="1"/>
+    <w:lsdException w:name="Table Web 3" w:semiHidden="1" w:unhideWhenUsed="1"/>
+    <w:lsdException w:name="Table Theme" w:semiHidden="1" w:unhideWhenUsed="1"/>
     <w:lsdException w:name="Placeholder Text" w:semiHidden="1" w:uiPriority="99"/>
     <w:lsdException w:name="No Spacing" w:uiPriority="1" w:qFormat="1"/>
     <w:lsdException w:name="Light Shading" w:uiPriority="60"/>
@@ -5758,7 +5739,7 @@
 </file>
 
 <file path=customXml/itemProps1.xml><?xml version="1.0" encoding="utf-8"?>
-<ds:datastoreItem xmlns:ds="http://schemas.openxmlformats.org/officeDocument/2006/customXml" ds:itemID="{2215CD03-FFA1-470F-A45C-F17C1F4B0F9F}">
+<ds:datastoreItem xmlns:ds="http://schemas.openxmlformats.org/officeDocument/2006/customXml" ds:itemID="{CECE28C2-012E-4E81-8047-E7DE048340EC}">
   <ds:schemaRefs>
     <ds:schemaRef ds:uri="http://schemas.openxmlformats.org/officeDocument/2006/bibliography"/>
   </ds:schemaRefs>

--- a/src/assets/CV_SamilAbud_2020.docx
+++ b/src/assets/CV_SamilAbud_2020.docx
@@ -943,8 +943,6 @@
                 <w:lang w:val="es-ES_tradnl"/>
               </w:rPr>
             </w:pPr>
-            <w:bookmarkStart w:id="0" w:name="_GoBack"/>
-            <w:bookmarkEnd w:id="0"/>
           </w:p>
           <w:p>
             <w:pPr>
@@ -1557,8 +1555,8 @@
                 <w:lang w:val="es-ES_tradnl"/>
               </w:rPr>
             </w:pPr>
-            <w:bookmarkStart w:id="1" w:name="OLE_LINK1"/>
-            <w:bookmarkStart w:id="2" w:name="OLE_LINK2"/>
+            <w:bookmarkStart w:id="0" w:name="OLE_LINK1"/>
+            <w:bookmarkStart w:id="1" w:name="OLE_LINK2"/>
             <w:r>
               <w:rPr>
                 <w:rFonts w:ascii="Calibri" w:hAnsi="Calibri"/>
@@ -1829,8 +1827,8 @@
               <w:t>.</w:t>
             </w:r>
           </w:p>
+          <w:bookmarkEnd w:id="0"/>
           <w:bookmarkEnd w:id="1"/>
-          <w:bookmarkEnd w:id="2"/>
           <w:p>
             <w:pPr>
               <w:tabs>
@@ -2597,7 +2595,7 @@
                 <w:szCs w:val="20"/>
                 <w:lang w:val="es-ES_tradnl"/>
               </w:rPr>
-              <w:t>Scriptacul</w:t>
+              <w:t>Scriptaculos</w:t>
             </w:r>
             <w:proofErr w:type="spellEnd"/>
             <w:r>
@@ -2607,7 +2605,7 @@
                 <w:szCs w:val="20"/>
                 <w:lang w:val="es-ES_tradnl"/>
               </w:rPr>
-              <w:t>os,</w:t>
+              <w:t xml:space="preserve">, </w:t>
             </w:r>
             <w:proofErr w:type="spellStart"/>
             <w:r>
@@ -2617,7 +2615,17 @@
                 <w:szCs w:val="20"/>
                 <w:lang w:val="es-ES_tradnl"/>
               </w:rPr>
-              <w:t xml:space="preserve"> Jquery))</w:t>
+              <w:t>Jquery</w:t>
+            </w:r>
+            <w:proofErr w:type="spellEnd"/>
+            <w:r>
+              <w:rPr>
+                <w:rFonts w:ascii="Calibri" w:hAnsi="Calibri"/>
+                <w:sz w:val="20"/>
+                <w:szCs w:val="20"/>
+                <w:lang w:val="es-ES_tradnl"/>
+              </w:rPr>
+              <w:t>))</w:t>
             </w:r>
           </w:p>
           <w:p>
@@ -2656,6 +2664,7 @@
                 <w:lang w:val="en-US"/>
               </w:rPr>
             </w:pPr>
+            <w:proofErr w:type="spellStart"/>
             <w:r>
               <w:rPr>
                 <w:rFonts w:ascii="Calibri" w:hAnsi="Calibri"/>
@@ -3195,17 +3204,33 @@
                 <w:lang w:val="en-US"/>
               </w:rPr>
             </w:pPr>
-            <w:proofErr w:type="gramStart"/>
-            <w:r>
-              <w:rPr>
-                <w:rFonts w:ascii="Calibri" w:hAnsi="Calibri"/>
-                <w:sz w:val="20"/>
-                <w:szCs w:val="20"/>
-                <w:lang w:val="es-ES_tradnl"/>
-              </w:rPr>
-              <w:t>PHP,C#</w:t>
-            </w:r>
-            <w:proofErr w:type="gramEnd"/>
+            <w:r>
+              <w:rPr>
+                <w:rFonts w:ascii="Calibri" w:hAnsi="Calibri"/>
+                <w:sz w:val="20"/>
+                <w:szCs w:val="20"/>
+                <w:lang w:val="es-ES_tradnl"/>
+              </w:rPr>
+              <w:t>PHP,</w:t>
+            </w:r>
+            <w:r>
+              <w:rPr>
+                <w:rFonts w:ascii="Calibri" w:hAnsi="Calibri"/>
+                <w:sz w:val="20"/>
+                <w:szCs w:val="20"/>
+                <w:lang w:val="es-ES_tradnl"/>
+              </w:rPr>
+              <w:t xml:space="preserve"> </w:t>
+            </w:r>
+            <w:r>
+              <w:rPr>
+                <w:rFonts w:ascii="Calibri" w:hAnsi="Calibri"/>
+                <w:sz w:val="20"/>
+                <w:szCs w:val="20"/>
+                <w:lang w:val="es-ES_tradnl"/>
+              </w:rPr>
+              <w:t>C#</w:t>
+            </w:r>
             <w:r>
               <w:rPr>
                 <w:rFonts w:ascii="Calibri" w:hAnsi="Calibri"/>
@@ -3214,6 +3239,15 @@
                 <w:lang w:val="es-ES_tradnl"/>
               </w:rPr>
               <w:t>,</w:t>
+            </w:r>
+            <w:r>
+              <w:rPr>
+                <w:rFonts w:ascii="Calibri" w:hAnsi="Calibri"/>
+                <w:sz w:val="20"/>
+                <w:szCs w:val="20"/>
+                <w:lang w:val="es-ES_tradnl"/>
+              </w:rPr>
+              <w:t xml:space="preserve"> </w:t>
             </w:r>
             <w:proofErr w:type="spellStart"/>
             <w:r>
@@ -3344,14 +3378,52 @@
                 <w:lang w:val="en-US"/>
               </w:rPr>
             </w:pPr>
-            <w:r>
-              <w:rPr>
-                <w:rFonts w:ascii="Calibri" w:hAnsi="Calibri"/>
-                <w:sz w:val="20"/>
-                <w:szCs w:val="20"/>
-                <w:lang w:val="en-US"/>
-              </w:rPr>
-              <w:t>HTML, CSS, XML</w:t>
+            <w:proofErr w:type="gramStart"/>
+            <w:r>
+              <w:rPr>
+                <w:rFonts w:ascii="Calibri" w:hAnsi="Calibri"/>
+                <w:sz w:val="20"/>
+                <w:szCs w:val="20"/>
+                <w:lang w:val="en-US"/>
+              </w:rPr>
+              <w:t>HTML</w:t>
+            </w:r>
+            <w:r>
+              <w:rPr>
+                <w:rFonts w:ascii="Calibri" w:hAnsi="Calibri"/>
+                <w:sz w:val="20"/>
+                <w:szCs w:val="20"/>
+                <w:lang w:val="en-US"/>
+              </w:rPr>
+              <w:t xml:space="preserve"> ,HTML</w:t>
+            </w:r>
+            <w:proofErr w:type="gramEnd"/>
+            <w:r>
+              <w:rPr>
+                <w:rFonts w:ascii="Calibri" w:hAnsi="Calibri"/>
+                <w:sz w:val="20"/>
+                <w:szCs w:val="20"/>
+                <w:lang w:val="en-US"/>
+              </w:rPr>
+              <w:t>5</w:t>
+            </w:r>
+            <w:r>
+              <w:rPr>
+                <w:rFonts w:ascii="Calibri" w:hAnsi="Calibri"/>
+                <w:sz w:val="20"/>
+                <w:szCs w:val="20"/>
+                <w:lang w:val="en-US"/>
+              </w:rPr>
+              <w:t>, CSS</w:t>
+            </w:r>
+            <w:r>
+              <w:rPr>
+                <w:rFonts w:ascii="Calibri" w:hAnsi="Calibri"/>
+                <w:sz w:val="20"/>
+                <w:szCs w:val="20"/>
+                <w:lang w:val="en-US"/>
+              </w:rPr>
+              <w:t xml:space="preserve"> </w:t>
             </w:r>
           </w:p>
           <w:p>
@@ -3390,27 +3462,61 @@
                 <w:szCs w:val="20"/>
                 <w:lang w:val="en-US"/>
               </w:rPr>
-              <w:t xml:space="preserve">, </w:t>
-            </w:r>
-            <w:proofErr w:type="spellStart"/>
-            <w:r>
-              <w:rPr>
-                <w:rFonts w:ascii="Calibri" w:hAnsi="Calibri"/>
-                <w:sz w:val="20"/>
-                <w:szCs w:val="20"/>
-                <w:lang w:val="en-US"/>
-              </w:rPr>
-              <w:t>JSon</w:t>
-            </w:r>
-            <w:proofErr w:type="spellEnd"/>
-            <w:r>
-              <w:rPr>
-                <w:rFonts w:ascii="Calibri" w:hAnsi="Calibri"/>
-                <w:sz w:val="20"/>
-                <w:szCs w:val="20"/>
-                <w:lang w:val="en-US"/>
-              </w:rPr>
-              <w:t xml:space="preserve">, </w:t>
+              <w:t>, JS</w:t>
+            </w:r>
+            <w:r>
+              <w:rPr>
+                <w:rFonts w:ascii="Calibri" w:hAnsi="Calibri"/>
+                <w:sz w:val="20"/>
+                <w:szCs w:val="20"/>
+                <w:lang w:val="en-US"/>
+              </w:rPr>
+              <w:t>ON</w:t>
+            </w:r>
+            <w:r>
+              <w:rPr>
+                <w:rFonts w:ascii="Calibri" w:hAnsi="Calibri"/>
+                <w:sz w:val="20"/>
+                <w:szCs w:val="20"/>
+                <w:lang w:val="en-US"/>
+              </w:rPr>
+              <w:t>,</w:t>
+            </w:r>
+            <w:r>
+              <w:rPr>
+                <w:rFonts w:ascii="Calibri" w:hAnsi="Calibri"/>
+                <w:sz w:val="20"/>
+                <w:szCs w:val="20"/>
+                <w:lang w:val="en-US"/>
+              </w:rPr>
+              <w:t xml:space="preserve"> </w:t>
+            </w:r>
+            <w:r>
+              <w:rPr>
+                <w:rFonts w:ascii="Calibri" w:hAnsi="Calibri"/>
+                <w:sz w:val="20"/>
+                <w:szCs w:val="20"/>
+                <w:lang w:val="en-US"/>
+              </w:rPr>
+              <w:t>JSX</w:t>
+            </w:r>
+            <w:r>
+              <w:rPr>
+                <w:rFonts w:ascii="Calibri" w:hAnsi="Calibri"/>
+                <w:sz w:val="20"/>
+                <w:szCs w:val="20"/>
+                <w:lang w:val="en-US"/>
+              </w:rPr>
+              <w:t>,</w:t>
+            </w:r>
+            <w:r>
+              <w:rPr>
+                <w:rFonts w:ascii="Calibri" w:hAnsi="Calibri"/>
+                <w:sz w:val="20"/>
+                <w:szCs w:val="20"/>
+                <w:lang w:val="en-US"/>
+              </w:rPr>
+              <w:t xml:space="preserve"> </w:t>
             </w:r>
             <w:r>
               <w:rPr>
@@ -3618,6 +3724,17 @@
               </w:rPr>
               <w:t>Apache, IIS</w:t>
             </w:r>
+            <w:r>
+              <w:rPr>
+                <w:rFonts w:ascii="Calibri" w:hAnsi="Calibri"/>
+                <w:sz w:val="20"/>
+                <w:szCs w:val="20"/>
+                <w:lang w:val="es-ES_tradnl"/>
+              </w:rPr>
+              <w:t>, Tomcat</w:t>
+            </w:r>
+            <w:bookmarkStart w:id="2" w:name="_GoBack"/>
+            <w:bookmarkEnd w:id="2"/>
           </w:p>
           <w:p>
             <w:pPr>
@@ -5739,7 +5856,7 @@
 </file>
 
 <file path=customXml/itemProps1.xml><?xml version="1.0" encoding="utf-8"?>
-<ds:datastoreItem xmlns:ds="http://schemas.openxmlformats.org/officeDocument/2006/customXml" ds:itemID="{CECE28C2-012E-4E81-8047-E7DE048340EC}">
+<ds:datastoreItem xmlns:ds="http://schemas.openxmlformats.org/officeDocument/2006/customXml" ds:itemID="{510B04E1-10FB-4273-835C-D3CA05F098B9}">
   <ds:schemaRefs>
     <ds:schemaRef ds:uri="http://schemas.openxmlformats.org/officeDocument/2006/bibliography"/>
   </ds:schemaRefs>

--- a/src/assets/CV_SamilAbud_2020.docx
+++ b/src/assets/CV_SamilAbud_2020.docx
@@ -4,7 +4,7 @@
   <w:body>
     <w:tbl>
       <w:tblPr>
-        <w:tblW w:w="9480" w:type="dxa"/>
+        <w:tblW w:w="10456" w:type="dxa"/>
         <w:jc w:val="center"/>
         <w:tblCellSpacing w:w="0" w:type="dxa"/>
         <w:shd w:val="clear" w:color="auto" w:fill="F5F5F5"/>
@@ -17,12 +17,13 @@
         <w:tblLook w:val="0000" w:firstRow="0" w:lastRow="0" w:firstColumn="0" w:lastColumn="0" w:noHBand="0" w:noVBand="0"/>
       </w:tblPr>
       <w:tblGrid>
-        <w:gridCol w:w="3547"/>
-        <w:gridCol w:w="399"/>
-        <w:gridCol w:w="5534"/>
+        <w:gridCol w:w="3913"/>
+        <w:gridCol w:w="439"/>
+        <w:gridCol w:w="6104"/>
       </w:tblGrid>
       <w:tr>
         <w:trPr>
+          <w:trHeight w:val="594"/>
           <w:tblCellSpacing w:w="0" w:type="dxa"/>
           <w:jc w:val="center"/>
         </w:trPr>
@@ -94,6 +95,7 @@
       </w:tr>
       <w:tr>
         <w:trPr>
+          <w:trHeight w:val="1631"/>
           <w:tblCellSpacing w:w="0" w:type="dxa"/>
           <w:jc w:val="center"/>
         </w:trPr>
@@ -243,7 +245,7 @@
                 <w:lang w:val="es-ES_tradnl"/>
               </w:rPr>
               <w:drawing>
-                <wp:anchor distT="0" distB="0" distL="114300" distR="114300" simplePos="0" relativeHeight="251658240" behindDoc="0" locked="0" layoutInCell="1" allowOverlap="1" wp14:anchorId="30FEEEB4" wp14:editId="3F18493B">
+                <wp:anchor distT="0" distB="0" distL="114300" distR="114300" simplePos="0" relativeHeight="251658752" behindDoc="0" locked="0" layoutInCell="1" allowOverlap="1" wp14:anchorId="30FEEEB4" wp14:editId="3F18493B">
                   <wp:simplePos x="0" y="0"/>
                   <wp:positionH relativeFrom="column">
                     <wp:posOffset>2314575</wp:posOffset>
@@ -419,7 +421,7 @@
       </w:tr>
       <w:tr>
         <w:trPr>
-          <w:trHeight w:val="83"/>
+          <w:trHeight w:val="105"/>
           <w:tblCellSpacing w:w="0" w:type="dxa"/>
           <w:jc w:val="center"/>
         </w:trPr>
@@ -499,7 +501,7 @@
       </w:tr>
       <w:tr>
         <w:trPr>
-          <w:trHeight w:val="323"/>
+          <w:trHeight w:val="412"/>
           <w:tblCellSpacing w:w="0" w:type="dxa"/>
           <w:jc w:val="center"/>
         </w:trPr>
@@ -580,7 +582,7 @@
       </w:tr>
       <w:tr>
         <w:trPr>
-          <w:trHeight w:val="322"/>
+          <w:trHeight w:val="411"/>
           <w:tblCellSpacing w:w="0" w:type="dxa"/>
           <w:jc w:val="center"/>
         </w:trPr>
@@ -700,7 +702,7 @@
       </w:tr>
       <w:tr>
         <w:trPr>
-          <w:trHeight w:val="228"/>
+          <w:trHeight w:val="291"/>
           <w:tblCellSpacing w:w="0" w:type="dxa"/>
           <w:jc w:val="center"/>
         </w:trPr>
@@ -1114,6 +1116,15 @@
                 <w:szCs w:val="20"/>
                 <w:lang w:val="es-ES_tradnl"/>
               </w:rPr>
+              <w:t>, Express</w:t>
+            </w:r>
+            <w:r>
+              <w:rPr>
+                <w:rFonts w:ascii="Calibri" w:hAnsi="Calibri"/>
+                <w:sz w:val="20"/>
+                <w:szCs w:val="20"/>
+                <w:lang w:val="es-ES_tradnl"/>
+              </w:rPr>
               <w:t>,</w:t>
             </w:r>
             <w:r>
@@ -1325,7 +1336,7 @@
       </w:tr>
       <w:tr>
         <w:trPr>
-          <w:trHeight w:val="615"/>
+          <w:trHeight w:val="787"/>
           <w:tblCellSpacing w:w="0" w:type="dxa"/>
           <w:jc w:val="center"/>
         </w:trPr>
@@ -1469,8 +1480,19 @@
                 <w:szCs w:val="20"/>
                 <w:lang w:val="es-ES_tradnl"/>
               </w:rPr>
-              <w:t xml:space="preserve"> (Diciembre 2016 – Actualmente)  Dirección</w:t>
-            </w:r>
+              <w:t xml:space="preserve"> (Diciembre 2016 – </w:t>
+            </w:r>
+            <w:proofErr w:type="gramStart"/>
+            <w:r>
+              <w:rPr>
+                <w:rFonts w:ascii="Calibri" w:hAnsi="Calibri"/>
+                <w:sz w:val="20"/>
+                <w:szCs w:val="20"/>
+                <w:lang w:val="es-ES_tradnl"/>
+              </w:rPr>
+              <w:t>Actualmente)  Dirección</w:t>
+            </w:r>
+            <w:proofErr w:type="gramEnd"/>
             <w:r>
               <w:rPr>
                 <w:rFonts w:ascii="Calibri" w:hAnsi="Calibri"/>
@@ -1902,7 +1924,27 @@
                 <w:szCs w:val="20"/>
                 <w:lang w:val="es-ES_tradnl"/>
               </w:rPr>
-              <w:t xml:space="preserve"> (Diciembre 2010 </w:t>
+              <w:t xml:space="preserve"> (</w:t>
+            </w:r>
+            <w:proofErr w:type="gramStart"/>
+            <w:r>
+              <w:rPr>
+                <w:rFonts w:ascii="Calibri" w:hAnsi="Calibri"/>
+                <w:sz w:val="20"/>
+                <w:szCs w:val="20"/>
+                <w:lang w:val="es-ES_tradnl"/>
+              </w:rPr>
+              <w:t>Diciembre</w:t>
+            </w:r>
+            <w:proofErr w:type="gramEnd"/>
+            <w:r>
+              <w:rPr>
+                <w:rFonts w:ascii="Calibri" w:hAnsi="Calibri"/>
+                <w:sz w:val="20"/>
+                <w:szCs w:val="20"/>
+                <w:lang w:val="es-ES_tradnl"/>
+              </w:rPr>
+              <w:t xml:space="preserve"> 2010 </w:t>
             </w:r>
             <w:r>
               <w:rPr>
@@ -2084,7 +2126,27 @@
                 <w:szCs w:val="20"/>
                 <w:lang w:val="es-ES_tradnl"/>
               </w:rPr>
-              <w:t xml:space="preserve"> (Agosto 2009 – Diciembre 2010)</w:t>
+              <w:t xml:space="preserve"> (</w:t>
+            </w:r>
+            <w:proofErr w:type="gramStart"/>
+            <w:r>
+              <w:rPr>
+                <w:rFonts w:ascii="Calibri" w:hAnsi="Calibri"/>
+                <w:sz w:val="20"/>
+                <w:szCs w:val="20"/>
+                <w:lang w:val="es-ES_tradnl"/>
+              </w:rPr>
+              <w:t>Agosto</w:t>
+            </w:r>
+            <w:proofErr w:type="gramEnd"/>
+            <w:r>
+              <w:rPr>
+                <w:rFonts w:ascii="Calibri" w:hAnsi="Calibri"/>
+                <w:sz w:val="20"/>
+                <w:szCs w:val="20"/>
+                <w:lang w:val="es-ES_tradnl"/>
+              </w:rPr>
+              <w:t xml:space="preserve"> 2009 – Diciembre 2010)</w:t>
             </w:r>
             <w:r>
               <w:rPr>
@@ -2220,7 +2282,27 @@
                 <w:szCs w:val="20"/>
                 <w:lang w:val="es-ES_tradnl"/>
               </w:rPr>
-              <w:t xml:space="preserve"> (Marzo 2009 – Agosto 2009)</w:t>
+              <w:t xml:space="preserve"> (</w:t>
+            </w:r>
+            <w:proofErr w:type="gramStart"/>
+            <w:r>
+              <w:rPr>
+                <w:rFonts w:ascii="Calibri" w:hAnsi="Calibri"/>
+                <w:sz w:val="20"/>
+                <w:szCs w:val="20"/>
+                <w:lang w:val="es-ES_tradnl"/>
+              </w:rPr>
+              <w:t>Marzo</w:t>
+            </w:r>
+            <w:proofErr w:type="gramEnd"/>
+            <w:r>
+              <w:rPr>
+                <w:rFonts w:ascii="Calibri" w:hAnsi="Calibri"/>
+                <w:sz w:val="20"/>
+                <w:szCs w:val="20"/>
+                <w:lang w:val="es-ES_tradnl"/>
+              </w:rPr>
+              <w:t xml:space="preserve"> 2009 – Agosto 2009)</w:t>
             </w:r>
             <w:r>
               <w:rPr>
@@ -2346,7 +2428,17 @@
                 <w:szCs w:val="20"/>
                 <w:lang w:val="es-ES_tradnl"/>
               </w:rPr>
-              <w:t xml:space="preserve"> (Diciembre 2008 – Enero 2009) </w:t>
+              <w:t xml:space="preserve"> (Diciembre 2008 – Enero 2009</w:t>
+            </w:r>
+            <w:proofErr w:type="gramStart"/>
+            <w:r>
+              <w:rPr>
+                <w:rFonts w:ascii="Calibri" w:hAnsi="Calibri"/>
+                <w:sz w:val="20"/>
+                <w:szCs w:val="20"/>
+                <w:lang w:val="es-ES_tradnl"/>
+              </w:rPr>
+              <w:t xml:space="preserve">) </w:t>
             </w:r>
             <w:r>
               <w:rPr>
@@ -2364,7 +2456,17 @@
                 <w:szCs w:val="20"/>
                 <w:lang w:val="es-ES_tradnl"/>
               </w:rPr>
-              <w:t>(Ortega y Gasset equina 27 de febrero)</w:t>
+              <w:t>(</w:t>
+            </w:r>
+            <w:proofErr w:type="gramEnd"/>
+            <w:r>
+              <w:rPr>
+                <w:rFonts w:ascii="Calibri" w:hAnsi="Calibri"/>
+                <w:sz w:val="20"/>
+                <w:szCs w:val="20"/>
+                <w:lang w:val="es-ES_tradnl"/>
+              </w:rPr>
+              <w:t>Ortega y Gasset equina 27 de febrero)</w:t>
             </w:r>
           </w:p>
           <w:p>
@@ -2382,14 +2484,25 @@
                 <w:lang w:val="es-ES_tradnl"/>
               </w:rPr>
             </w:pPr>
-            <w:r>
-              <w:rPr>
-                <w:rFonts w:ascii="Calibri" w:hAnsi="Calibri"/>
-                <w:sz w:val="20"/>
-                <w:szCs w:val="20"/>
-                <w:lang w:val="es-ES_tradnl"/>
-              </w:rPr>
-              <w:t>Desarrollo  (C#, Introducción a SAP)</w:t>
+            <w:proofErr w:type="gramStart"/>
+            <w:r>
+              <w:rPr>
+                <w:rFonts w:ascii="Calibri" w:hAnsi="Calibri"/>
+                <w:sz w:val="20"/>
+                <w:szCs w:val="20"/>
+                <w:lang w:val="es-ES_tradnl"/>
+              </w:rPr>
+              <w:t>Desarrollo  (</w:t>
+            </w:r>
+            <w:proofErr w:type="gramEnd"/>
+            <w:r>
+              <w:rPr>
+                <w:rFonts w:ascii="Calibri" w:hAnsi="Calibri"/>
+                <w:sz w:val="20"/>
+                <w:szCs w:val="20"/>
+                <w:lang w:val="es-ES_tradnl"/>
+              </w:rPr>
+              <w:t>C#, Introducción a SAP)</w:t>
             </w:r>
           </w:p>
           <w:p>
@@ -2485,6 +2598,7 @@
                 <w:szCs w:val="20"/>
                 <w:lang w:val="es-ES_tradnl"/>
               </w:rPr>
+              <w:lastRenderedPageBreak/>
               <w:t>Desarrollo Web (PHP, Framework (</w:t>
             </w:r>
             <w:proofErr w:type="spellStart"/>
@@ -2545,9 +2659,20 @@
                 <w:szCs w:val="20"/>
                 <w:lang w:val="es-ES_tradnl"/>
               </w:rPr>
-              <w:t>), Linux(</w:t>
+              <w:t xml:space="preserve">), </w:t>
+            </w:r>
+            <w:proofErr w:type="gramStart"/>
+            <w:r>
+              <w:rPr>
+                <w:rFonts w:ascii="Calibri" w:hAnsi="Calibri"/>
+                <w:sz w:val="20"/>
+                <w:szCs w:val="20"/>
+                <w:lang w:val="es-ES_tradnl"/>
+              </w:rPr>
+              <w:t>Linux(</w:t>
             </w:r>
             <w:proofErr w:type="spellStart"/>
+            <w:proofErr w:type="gramEnd"/>
             <w:r>
               <w:rPr>
                 <w:rFonts w:ascii="Calibri" w:hAnsi="Calibri"/>
@@ -2693,8 +2818,19 @@
                 <w:szCs w:val="20"/>
                 <w:lang w:val="es-ES_tradnl"/>
               </w:rPr>
-              <w:t>. (Septiembre 2006 – Agosto 2007 )</w:t>
-            </w:r>
+              <w:t xml:space="preserve">. (Septiembre 2006 – Agosto </w:t>
+            </w:r>
+            <w:proofErr w:type="gramStart"/>
+            <w:r>
+              <w:rPr>
+                <w:rFonts w:ascii="Calibri" w:hAnsi="Calibri"/>
+                <w:sz w:val="20"/>
+                <w:szCs w:val="20"/>
+                <w:lang w:val="es-ES_tradnl"/>
+              </w:rPr>
+              <w:t>2007 )</w:t>
+            </w:r>
+            <w:proofErr w:type="gramEnd"/>
             <w:r>
               <w:rPr>
                 <w:rFonts w:ascii="Calibri" w:hAnsi="Calibri"/>
@@ -2820,7 +2956,27 @@
                 <w:szCs w:val="20"/>
                 <w:lang w:val="es-ES_tradnl"/>
               </w:rPr>
-              <w:t xml:space="preserve"> Digitador. (Marzo – Septiembre 2006)</w:t>
+              <w:t xml:space="preserve"> Digitador. (Marzo – </w:t>
+            </w:r>
+            <w:proofErr w:type="gramStart"/>
+            <w:r>
+              <w:rPr>
+                <w:rFonts w:ascii="Calibri" w:hAnsi="Calibri"/>
+                <w:sz w:val="20"/>
+                <w:szCs w:val="20"/>
+                <w:lang w:val="es-ES_tradnl"/>
+              </w:rPr>
+              <w:t>Septiembre</w:t>
+            </w:r>
+            <w:proofErr w:type="gramEnd"/>
+            <w:r>
+              <w:rPr>
+                <w:rFonts w:ascii="Calibri" w:hAnsi="Calibri"/>
+                <w:sz w:val="20"/>
+                <w:szCs w:val="20"/>
+                <w:lang w:val="es-ES_tradnl"/>
+              </w:rPr>
+              <w:t xml:space="preserve"> 2006)</w:t>
             </w:r>
             <w:r>
               <w:rPr>
@@ -2910,7 +3066,27 @@
                 <w:szCs w:val="20"/>
                 <w:lang w:val="es-ES_tradnl"/>
               </w:rPr>
-              <w:t>Desarrollador Web. (Agosto – Diciembre 2005)</w:t>
+              <w:t xml:space="preserve">Desarrollador Web. (Agosto – </w:t>
+            </w:r>
+            <w:proofErr w:type="gramStart"/>
+            <w:r>
+              <w:rPr>
+                <w:rFonts w:ascii="Calibri" w:hAnsi="Calibri"/>
+                <w:sz w:val="20"/>
+                <w:szCs w:val="20"/>
+                <w:lang w:val="es-ES_tradnl"/>
+              </w:rPr>
+              <w:t>Diciembre</w:t>
+            </w:r>
+            <w:proofErr w:type="gramEnd"/>
+            <w:r>
+              <w:rPr>
+                <w:rFonts w:ascii="Calibri" w:hAnsi="Calibri"/>
+                <w:sz w:val="20"/>
+                <w:szCs w:val="20"/>
+                <w:lang w:val="es-ES_tradnl"/>
+              </w:rPr>
+              <w:t xml:space="preserve"> 2005)</w:t>
             </w:r>
             <w:r>
               <w:rPr>
@@ -2960,6 +3136,7 @@
       </w:tr>
       <w:tr>
         <w:trPr>
+          <w:trHeight w:val="4395"/>
           <w:tblCellSpacing w:w="0" w:type="dxa"/>
           <w:jc w:val="center"/>
         </w:trPr>
@@ -3319,15 +3496,51 @@
               </w:rPr>
               <w:t xml:space="preserve"> </w:t>
             </w:r>
+            <w:r>
+              <w:rPr>
+                <w:rFonts w:ascii="Calibri" w:hAnsi="Calibri"/>
+                <w:sz w:val="20"/>
+                <w:szCs w:val="20"/>
+                <w:lang w:val="en-US"/>
+              </w:rPr>
+              <w:t>React,</w:t>
+            </w:r>
+            <w:r>
+              <w:rPr>
+                <w:rFonts w:ascii="Calibri" w:hAnsi="Calibri"/>
+                <w:sz w:val="20"/>
+                <w:szCs w:val="20"/>
+                <w:lang w:val="en-US"/>
+              </w:rPr>
+              <w:t xml:space="preserve"> CodeIgniter</w:t>
+            </w:r>
+            <w:r>
+              <w:rPr>
+                <w:rFonts w:ascii="Calibri" w:hAnsi="Calibri"/>
+                <w:sz w:val="20"/>
+                <w:szCs w:val="20"/>
+                <w:lang w:val="en-US"/>
+              </w:rPr>
+              <w:t>, Express</w:t>
+            </w:r>
+            <w:r>
+              <w:rPr>
+                <w:rFonts w:ascii="Calibri" w:hAnsi="Calibri"/>
+                <w:sz w:val="20"/>
+                <w:szCs w:val="20"/>
+                <w:lang w:val="en-US"/>
+              </w:rPr>
+              <w:t xml:space="preserve">, </w:t>
+            </w:r>
             <w:proofErr w:type="spellStart"/>
             <w:r>
               <w:rPr>
                 <w:rFonts w:ascii="Calibri" w:hAnsi="Calibri"/>
                 <w:sz w:val="20"/>
                 <w:szCs w:val="20"/>
-                <w:lang w:val="es-ES_tradnl"/>
-              </w:rPr>
-              <w:t>React</w:t>
+                <w:lang w:val="en-US"/>
+              </w:rPr>
+              <w:t>Knex</w:t>
             </w:r>
             <w:proofErr w:type="spellEnd"/>
             <w:r>
@@ -3335,28 +3548,21 @@
                 <w:rFonts w:ascii="Calibri" w:hAnsi="Calibri"/>
                 <w:sz w:val="20"/>
                 <w:szCs w:val="20"/>
-                <w:lang w:val="es-ES_tradnl"/>
-              </w:rPr>
-              <w:t>,</w:t>
-            </w:r>
-            <w:r>
-              <w:rPr>
-                <w:rFonts w:ascii="Calibri" w:hAnsi="Calibri"/>
-                <w:sz w:val="20"/>
-                <w:szCs w:val="20"/>
-                <w:lang w:val="en-US"/>
-              </w:rPr>
-              <w:t xml:space="preserve"> CodeIgniter</w:t>
-            </w:r>
-            <w:r>
-              <w:rPr>
-                <w:rFonts w:ascii="Calibri" w:hAnsi="Calibri"/>
-                <w:sz w:val="20"/>
-                <w:szCs w:val="20"/>
-                <w:lang w:val="en-US"/>
-              </w:rPr>
-              <w:t>, Express</w:t>
-            </w:r>
+                <w:lang w:val="en-US"/>
+              </w:rPr>
+              <w:t xml:space="preserve">, </w:t>
+            </w:r>
+            <w:proofErr w:type="spellStart"/>
+            <w:r>
+              <w:rPr>
+                <w:rFonts w:ascii="Calibri" w:hAnsi="Calibri"/>
+                <w:sz w:val="20"/>
+                <w:szCs w:val="20"/>
+                <w:lang w:val="en-US"/>
+              </w:rPr>
+              <w:t>Bcrypt</w:t>
+            </w:r>
+            <w:proofErr w:type="spellEnd"/>
           </w:p>
           <w:p>
             <w:pPr>
@@ -3489,25 +3695,7 @@
                 <w:szCs w:val="20"/>
                 <w:lang w:val="en-US"/>
               </w:rPr>
-              <w:t xml:space="preserve"> </w:t>
-            </w:r>
-            <w:r>
-              <w:rPr>
-                <w:rFonts w:ascii="Calibri" w:hAnsi="Calibri"/>
-                <w:sz w:val="20"/>
-                <w:szCs w:val="20"/>
-                <w:lang w:val="en-US"/>
-              </w:rPr>
-              <w:t>JSX</w:t>
-            </w:r>
-            <w:r>
-              <w:rPr>
-                <w:rFonts w:ascii="Calibri" w:hAnsi="Calibri"/>
-                <w:sz w:val="20"/>
-                <w:szCs w:val="20"/>
-                <w:lang w:val="en-US"/>
-              </w:rPr>
-              <w:t>,</w:t>
+              <w:t xml:space="preserve"> JSX,</w:t>
             </w:r>
             <w:r>
               <w:rPr>
@@ -3733,8 +3921,6 @@
               </w:rPr>
               <w:t>, Tomcat</w:t>
             </w:r>
-            <w:bookmarkStart w:id="2" w:name="_GoBack"/>
-            <w:bookmarkEnd w:id="2"/>
           </w:p>
           <w:p>
             <w:pPr>
@@ -3783,15 +3969,15 @@
                 <w:rFonts w:ascii="Calibri" w:hAnsi="Calibri"/>
                 <w:sz w:val="20"/>
                 <w:szCs w:val="20"/>
-                <w:lang w:val="es-ES_tradnl"/>
-              </w:rPr>
-            </w:pPr>
-            <w:r>
-              <w:rPr>
-                <w:rFonts w:ascii="Calibri" w:hAnsi="Calibri"/>
-                <w:sz w:val="20"/>
-                <w:szCs w:val="20"/>
-                <w:lang w:val="es-ES_tradnl"/>
+                <w:lang w:val="en-US"/>
+              </w:rPr>
+            </w:pPr>
+            <w:r>
+              <w:rPr>
+                <w:rFonts w:ascii="Calibri" w:hAnsi="Calibri"/>
+                <w:sz w:val="20"/>
+                <w:szCs w:val="20"/>
+                <w:lang w:val="en-US"/>
               </w:rPr>
               <w:t xml:space="preserve">MySQL, MongoDB, </w:t>
             </w:r>
@@ -3801,7 +3987,7 @@
                 <w:rFonts w:ascii="Calibri" w:hAnsi="Calibri"/>
                 <w:sz w:val="20"/>
                 <w:szCs w:val="20"/>
-                <w:lang w:val="es-ES_tradnl"/>
+                <w:lang w:val="en-US"/>
               </w:rPr>
               <w:t>SQLServer</w:t>
             </w:r>
@@ -3811,9 +3997,27 @@
                 <w:rFonts w:ascii="Calibri" w:hAnsi="Calibri"/>
                 <w:sz w:val="20"/>
                 <w:szCs w:val="20"/>
-                <w:lang w:val="es-ES_tradnl"/>
+                <w:lang w:val="en-US"/>
               </w:rPr>
               <w:t>, Oracle</w:t>
+            </w:r>
+            <w:r>
+              <w:rPr>
+                <w:rFonts w:ascii="Calibri" w:hAnsi="Calibri"/>
+                <w:sz w:val="20"/>
+                <w:szCs w:val="20"/>
+                <w:lang w:val="en-US"/>
+              </w:rPr>
+              <w:t>, P</w:t>
+            </w:r>
+            <w:r>
+              <w:rPr>
+                <w:rFonts w:ascii="Calibri" w:hAnsi="Calibri"/>
+                <w:sz w:val="20"/>
+                <w:szCs w:val="20"/>
+                <w:lang w:val="en-US"/>
+              </w:rPr>
+              <w:t>ostgres</w:t>
             </w:r>
           </w:p>
           <w:p>
@@ -3851,7 +4055,7 @@
       </w:tr>
       <w:tr>
         <w:trPr>
-          <w:trHeight w:val="810"/>
+          <w:trHeight w:val="1035"/>
           <w:tblCellSpacing w:w="0" w:type="dxa"/>
           <w:jc w:val="center"/>
         </w:trPr>
@@ -3908,7 +4112,18 @@
                 <w:szCs w:val="17"/>
                 <w:lang w:val="es-ES_tradnl"/>
               </w:rPr>
-              <w:t>Cursos y Seminarios</w:t>
+              <w:t>Cursos y Sem</w:t>
+            </w:r>
+            <w:bookmarkStart w:id="2" w:name="_GoBack"/>
+            <w:bookmarkEnd w:id="2"/>
+            <w:r>
+              <w:rPr>
+                <w:rFonts w:ascii="Calibri" w:hAnsi="Calibri"/>
+                <w:b/>
+                <w:szCs w:val="17"/>
+                <w:lang w:val="es-ES_tradnl"/>
+              </w:rPr>
+              <w:t>inarios</w:t>
             </w:r>
             <w:r>
               <w:rPr>
@@ -4086,6 +4301,66 @@
           </w:p>
           <w:p>
             <w:pPr>
+              <w:numPr>
+                <w:ilvl w:val="1"/>
+                <w:numId w:val="1"/>
+              </w:numPr>
+              <w:tabs>
+                <w:tab w:val="left" w:pos="723"/>
+                <w:tab w:val="left" w:pos="10620"/>
+              </w:tabs>
+              <w:ind w:right="360"/>
+              <w:jc w:val="both"/>
+              <w:rPr>
+                <w:rFonts w:ascii="Calibri" w:hAnsi="Calibri"/>
+                <w:sz w:val="20"/>
+                <w:szCs w:val="20"/>
+                <w:lang w:val="en-US"/>
+              </w:rPr>
+            </w:pPr>
+            <w:r>
+              <w:rPr>
+                <w:rFonts w:ascii="Calibri" w:hAnsi="Calibri"/>
+                <w:sz w:val="20"/>
+                <w:szCs w:val="20"/>
+                <w:lang w:val="en-US"/>
+              </w:rPr>
+              <w:t xml:space="preserve">JS, CCS3, HTML5, REACT, NodeJS, Express, Postgres, </w:t>
+            </w:r>
+            <w:proofErr w:type="spellStart"/>
+            <w:r>
+              <w:rPr>
+                <w:rFonts w:ascii="Calibri" w:hAnsi="Calibri"/>
+                <w:sz w:val="20"/>
+                <w:szCs w:val="20"/>
+                <w:lang w:val="en-US"/>
+              </w:rPr>
+              <w:t>Knex</w:t>
+            </w:r>
+            <w:proofErr w:type="spellEnd"/>
+            <w:r>
+              <w:rPr>
+                <w:rFonts w:ascii="Calibri" w:hAnsi="Calibri"/>
+                <w:sz w:val="20"/>
+                <w:szCs w:val="20"/>
+                <w:lang w:val="en-US"/>
+              </w:rPr>
+              <w:t xml:space="preserve">, </w:t>
+            </w:r>
+            <w:proofErr w:type="spellStart"/>
+            <w:r>
+              <w:rPr>
+                <w:rFonts w:ascii="Calibri" w:hAnsi="Calibri"/>
+                <w:sz w:val="20"/>
+                <w:szCs w:val="20"/>
+                <w:lang w:val="en-US"/>
+              </w:rPr>
+              <w:t>etc</w:t>
+            </w:r>
+            <w:proofErr w:type="spellEnd"/>
+          </w:p>
+          <w:p>
+            <w:pPr>
               <w:tabs>
                 <w:tab w:val="left" w:pos="10620"/>
               </w:tabs>
@@ -4742,7 +5017,7 @@
                 <w:szCs w:val="20"/>
                 <w:lang w:val="es-ES_tradnl"/>
               </w:rPr>
-              <w:t>todos los</w:t>
+              <w:t>10 (todos)</w:t>
             </w:r>
             <w:r>
               <w:rPr>
@@ -4767,7 +5042,7 @@
       </w:tr>
       <w:tr>
         <w:trPr>
-          <w:trHeight w:val="810"/>
+          <w:trHeight w:val="1035"/>
           <w:tblCellSpacing w:w="0" w:type="dxa"/>
           <w:jc w:val="center"/>
         </w:trPr>
@@ -5856,7 +6131,7 @@
 </file>
 
 <file path=customXml/itemProps1.xml><?xml version="1.0" encoding="utf-8"?>
-<ds:datastoreItem xmlns:ds="http://schemas.openxmlformats.org/officeDocument/2006/customXml" ds:itemID="{510B04E1-10FB-4273-835C-D3CA05F098B9}">
+<ds:datastoreItem xmlns:ds="http://schemas.openxmlformats.org/officeDocument/2006/customXml" ds:itemID="{C57282E7-6CDA-422C-B7CC-BB77AF92BBB6}">
   <ds:schemaRefs>
     <ds:schemaRef ds:uri="http://schemas.openxmlformats.org/officeDocument/2006/bibliography"/>
   </ds:schemaRefs>

--- a/src/assets/CV_SamilAbud_2020.docx
+++ b/src/assets/CV_SamilAbud_2020.docx
@@ -1134,25 +1134,7 @@
                 <w:szCs w:val="20"/>
                 <w:lang w:val="es-ES_tradnl"/>
               </w:rPr>
-              <w:t xml:space="preserve"> ODBC, C#, .Net (Desarrollador </w:t>
-            </w:r>
-            <w:r>
-              <w:rPr>
-                <w:rFonts w:ascii="Calibri" w:hAnsi="Calibri"/>
-                <w:sz w:val="20"/>
-                <w:szCs w:val="20"/>
-                <w:lang w:val="es-ES_tradnl"/>
-              </w:rPr>
-              <w:t>5</w:t>
-            </w:r>
-            <w:r>
-              <w:rPr>
-                <w:rFonts w:ascii="Calibri" w:hAnsi="Calibri"/>
-                <w:sz w:val="20"/>
-                <w:szCs w:val="20"/>
-                <w:lang w:val="es-ES_tradnl"/>
-              </w:rPr>
-              <w:t xml:space="preserve"> estrellas), SQL Server</w:t>
+              <w:t xml:space="preserve"> ODBC, C#, .Net, SQL Server</w:t>
             </w:r>
             <w:r>
               <w:rPr>
@@ -1480,19 +1462,44 @@
                 <w:szCs w:val="20"/>
                 <w:lang w:val="es-ES_tradnl"/>
               </w:rPr>
-              <w:t xml:space="preserve"> (Diciembre 2016 – </w:t>
-            </w:r>
-            <w:proofErr w:type="gramStart"/>
-            <w:r>
-              <w:rPr>
-                <w:rFonts w:ascii="Calibri" w:hAnsi="Calibri"/>
-                <w:sz w:val="20"/>
-                <w:szCs w:val="20"/>
-                <w:lang w:val="es-ES_tradnl"/>
-              </w:rPr>
-              <w:t>Actualmente)  Dirección</w:t>
-            </w:r>
-            <w:proofErr w:type="gramEnd"/>
+              <w:t xml:space="preserve"> (</w:t>
+            </w:r>
+            <w:r>
+              <w:rPr>
+                <w:rFonts w:ascii="Calibri" w:hAnsi="Calibri"/>
+                <w:sz w:val="20"/>
+                <w:szCs w:val="20"/>
+                <w:lang w:val="es-ES_tradnl"/>
+              </w:rPr>
+              <w:t>diciembre</w:t>
+            </w:r>
+            <w:r>
+              <w:rPr>
+                <w:rFonts w:ascii="Calibri" w:hAnsi="Calibri"/>
+                <w:sz w:val="20"/>
+                <w:szCs w:val="20"/>
+                <w:lang w:val="es-ES_tradnl"/>
+              </w:rPr>
+              <w:t xml:space="preserve"> 2016 – </w:t>
+            </w:r>
+            <w:r>
+              <w:rPr>
+                <w:rFonts w:ascii="Calibri" w:hAnsi="Calibri"/>
+                <w:sz w:val="20"/>
+                <w:szCs w:val="20"/>
+                <w:lang w:val="es-ES_tradnl"/>
+              </w:rPr>
+              <w:t>a</w:t>
+            </w:r>
+            <w:r>
+              <w:rPr>
+                <w:rFonts w:ascii="Calibri" w:hAnsi="Calibri"/>
+                <w:sz w:val="20"/>
+                <w:szCs w:val="20"/>
+                <w:lang w:val="es-ES_tradnl"/>
+              </w:rPr>
+              <w:t>ctualmente) Dirección</w:t>
+            </w:r>
             <w:r>
               <w:rPr>
                 <w:rFonts w:ascii="Calibri" w:hAnsi="Calibri"/>
@@ -1518,34 +1525,121 @@
                 <w:szCs w:val="20"/>
                 <w:lang w:val="es-ES_tradnl"/>
               </w:rPr>
-              <w:t>, s</w:t>
-            </w:r>
-            <w:r>
-              <w:rPr>
-                <w:rFonts w:ascii="Calibri" w:hAnsi="Calibri"/>
-                <w:sz w:val="20"/>
-                <w:szCs w:val="20"/>
-                <w:lang w:val="es-ES_tradnl"/>
-              </w:rPr>
-              <w:t xml:space="preserve">crum como metodología de trabajo </w:t>
-            </w:r>
-            <w:r>
-              <w:rPr>
-                <w:rFonts w:ascii="Calibri" w:hAnsi="Calibri"/>
-                <w:sz w:val="20"/>
-                <w:szCs w:val="20"/>
-                <w:lang w:val="es-ES_tradnl"/>
-              </w:rPr>
-              <w:t>a</w:t>
-            </w:r>
-            <w:r>
-              <w:rPr>
-                <w:rFonts w:ascii="Calibri" w:hAnsi="Calibri"/>
-                <w:sz w:val="20"/>
-                <w:szCs w:val="20"/>
-                <w:lang w:val="es-ES_tradnl"/>
-              </w:rPr>
-              <w:t xml:space="preserve">gile, </w:t>
+              <w:t xml:space="preserve"> remotos y presenciales, en tecnologías como C#, .Net, </w:t>
+            </w:r>
+            <w:proofErr w:type="spellStart"/>
+            <w:r>
+              <w:rPr>
+                <w:rFonts w:ascii="Calibri" w:hAnsi="Calibri"/>
+                <w:sz w:val="20"/>
+                <w:szCs w:val="20"/>
+                <w:lang w:val="es-ES_tradnl"/>
+              </w:rPr>
+              <w:t>NodeJS</w:t>
+            </w:r>
+            <w:proofErr w:type="spellEnd"/>
+            <w:r>
+              <w:rPr>
+                <w:rFonts w:ascii="Calibri" w:hAnsi="Calibri"/>
+                <w:sz w:val="20"/>
+                <w:szCs w:val="20"/>
+                <w:lang w:val="es-ES_tradnl"/>
+              </w:rPr>
+              <w:t xml:space="preserve">, </w:t>
+            </w:r>
+            <w:proofErr w:type="spellStart"/>
+            <w:r>
+              <w:rPr>
+                <w:rFonts w:ascii="Calibri" w:hAnsi="Calibri"/>
+                <w:sz w:val="20"/>
+                <w:szCs w:val="20"/>
+                <w:lang w:val="es-ES_tradnl"/>
+              </w:rPr>
+              <w:t>React</w:t>
+            </w:r>
+            <w:proofErr w:type="spellEnd"/>
+            <w:r>
+              <w:rPr>
+                <w:rFonts w:ascii="Calibri" w:hAnsi="Calibri"/>
+                <w:sz w:val="20"/>
+                <w:szCs w:val="20"/>
+                <w:lang w:val="es-ES_tradnl"/>
+              </w:rPr>
+              <w:t>,</w:t>
+            </w:r>
+            <w:r>
+              <w:rPr>
+                <w:rFonts w:ascii="Calibri" w:hAnsi="Calibri"/>
+                <w:sz w:val="20"/>
+                <w:szCs w:val="20"/>
+                <w:lang w:val="es-ES_tradnl"/>
+              </w:rPr>
+              <w:t xml:space="preserve"> </w:t>
+            </w:r>
+            <w:proofErr w:type="spellStart"/>
+            <w:r>
+              <w:rPr>
+                <w:rFonts w:ascii="Calibri" w:hAnsi="Calibri"/>
+                <w:sz w:val="20"/>
+                <w:szCs w:val="20"/>
+                <w:lang w:val="es-ES_tradnl"/>
+              </w:rPr>
+              <w:t>etc</w:t>
+            </w:r>
+            <w:proofErr w:type="spellEnd"/>
+            <w:r>
+              <w:rPr>
+                <w:rFonts w:ascii="Calibri" w:hAnsi="Calibri"/>
+                <w:sz w:val="20"/>
+                <w:szCs w:val="20"/>
+                <w:lang w:val="es-ES_tradnl"/>
+              </w:rPr>
+              <w:t>,</w:t>
+            </w:r>
+            <w:r>
+              <w:rPr>
+                <w:rFonts w:ascii="Calibri" w:hAnsi="Calibri"/>
+                <w:sz w:val="20"/>
+                <w:szCs w:val="20"/>
+                <w:lang w:val="es-ES_tradnl"/>
+              </w:rPr>
+              <w:t xml:space="preserve"> </w:t>
+            </w:r>
+            <w:r>
+              <w:rPr>
+                <w:rFonts w:ascii="Calibri" w:hAnsi="Calibri"/>
+                <w:sz w:val="20"/>
+                <w:szCs w:val="20"/>
+                <w:lang w:val="es-ES_tradnl"/>
+              </w:rPr>
+              <w:t>SCRUM</w:t>
+            </w:r>
+            <w:r>
+              <w:rPr>
+                <w:rFonts w:ascii="Calibri" w:hAnsi="Calibri"/>
+                <w:sz w:val="20"/>
+                <w:szCs w:val="20"/>
+                <w:lang w:val="es-ES_tradnl"/>
+              </w:rPr>
+              <w:t xml:space="preserve"> como metodología de trabajo </w:t>
+            </w:r>
+            <w:r>
+              <w:rPr>
+                <w:rFonts w:ascii="Calibri" w:hAnsi="Calibri"/>
+                <w:sz w:val="20"/>
+                <w:szCs w:val="20"/>
+                <w:lang w:val="es-ES_tradnl"/>
+              </w:rPr>
+              <w:t>AGILE</w:t>
+            </w:r>
+            <w:r>
+              <w:rPr>
+                <w:rFonts w:ascii="Calibri" w:hAnsi="Calibri"/>
+                <w:sz w:val="20"/>
+                <w:szCs w:val="20"/>
+                <w:lang w:val="es-ES_tradnl"/>
+              </w:rPr>
+              <w:t xml:space="preserve">, </w:t>
             </w:r>
             <w:r>
               <w:rPr>
@@ -2117,7 +2211,7 @@
                 <w:szCs w:val="20"/>
                 <w:lang w:val="es-ES_tradnl"/>
               </w:rPr>
-              <w:t xml:space="preserve"> (Plaza Central) Desarrollador Web.</w:t>
+              <w:t xml:space="preserve"> Desarrollador Web.</w:t>
             </w:r>
             <w:r>
               <w:rPr>
@@ -4047,7 +4141,18 @@
                 <w:szCs w:val="20"/>
                 <w:lang w:val="es-ES_tradnl"/>
               </w:rPr>
-              <w:t>PhotoShop</w:t>
+              <w:t>Ph</w:t>
+            </w:r>
+            <w:bookmarkStart w:id="2" w:name="_GoBack"/>
+            <w:bookmarkEnd w:id="2"/>
+            <w:r>
+              <w:rPr>
+                <w:rFonts w:ascii="Calibri" w:hAnsi="Calibri"/>
+                <w:sz w:val="20"/>
+                <w:szCs w:val="20"/>
+                <w:lang w:val="es-ES_tradnl"/>
+              </w:rPr>
+              <w:t>otoShop</w:t>
             </w:r>
             <w:proofErr w:type="spellEnd"/>
           </w:p>
@@ -4112,18 +4217,7 @@
                 <w:szCs w:val="17"/>
                 <w:lang w:val="es-ES_tradnl"/>
               </w:rPr>
-              <w:t>Cursos y Sem</w:t>
-            </w:r>
-            <w:bookmarkStart w:id="2" w:name="_GoBack"/>
-            <w:bookmarkEnd w:id="2"/>
-            <w:r>
-              <w:rPr>
-                <w:rFonts w:ascii="Calibri" w:hAnsi="Calibri"/>
-                <w:b/>
-                <w:szCs w:val="17"/>
-                <w:lang w:val="es-ES_tradnl"/>
-              </w:rPr>
-              <w:t>inarios</w:t>
+              <w:t>Cursos y Seminarios</w:t>
             </w:r>
             <w:r>
               <w:rPr>
@@ -4276,7 +4370,16 @@
                 <w:szCs w:val="20"/>
                 <w:lang w:val="en-US"/>
               </w:rPr>
-              <w:t>n 2020 (</w:t>
+              <w:t>n 2020 (Udemy</w:t>
+            </w:r>
+            <w:r>
+              <w:rPr>
+                <w:rFonts w:ascii="Calibri" w:hAnsi="Calibri"/>
+                <w:sz w:val="20"/>
+                <w:szCs w:val="20"/>
+                <w:lang w:val="en-US"/>
+              </w:rPr>
+              <w:t xml:space="preserve"> – </w:t>
             </w:r>
             <w:proofErr w:type="spellStart"/>
             <w:r>
@@ -4286,7 +4389,7 @@
                 <w:szCs w:val="20"/>
                 <w:lang w:val="en-US"/>
               </w:rPr>
-              <w:t>Curso</w:t>
+              <w:t>ZeroToMastery</w:t>
             </w:r>
             <w:proofErr w:type="spellEnd"/>
             <w:r>
@@ -4296,7 +4399,16 @@
                 <w:szCs w:val="20"/>
                 <w:lang w:val="en-US"/>
               </w:rPr>
-              <w:t xml:space="preserve"> Udemy)</w:t>
+              <w:t xml:space="preserve"> Academy</w:t>
+            </w:r>
+            <w:r>
+              <w:rPr>
+                <w:rFonts w:ascii="Calibri" w:hAnsi="Calibri"/>
+                <w:sz w:val="20"/>
+                <w:szCs w:val="20"/>
+                <w:lang w:val="en-US"/>
+              </w:rPr>
+              <w:t>)</w:t>
             </w:r>
           </w:p>
           <w:p>
@@ -4325,7 +4437,25 @@
                 <w:szCs w:val="20"/>
                 <w:lang w:val="en-US"/>
               </w:rPr>
-              <w:t xml:space="preserve">JS, CCS3, HTML5, REACT, NodeJS, Express, Postgres, </w:t>
+              <w:t>JS, CCS3, HTML5, REACT,</w:t>
+            </w:r>
+            <w:r>
+              <w:rPr>
+                <w:rFonts w:ascii="Calibri" w:hAnsi="Calibri"/>
+                <w:sz w:val="20"/>
+                <w:szCs w:val="20"/>
+                <w:lang w:val="en-US"/>
+              </w:rPr>
+              <w:t xml:space="preserve"> React Routing,</w:t>
+            </w:r>
+            <w:r>
+              <w:rPr>
+                <w:rFonts w:ascii="Calibri" w:hAnsi="Calibri"/>
+                <w:sz w:val="20"/>
+                <w:szCs w:val="20"/>
+                <w:lang w:val="en-US"/>
+              </w:rPr>
+              <w:t xml:space="preserve"> NodeJS, Express, Postgres, </w:t>
             </w:r>
             <w:proofErr w:type="spellStart"/>
             <w:r>
@@ -4358,21 +4488,6 @@
               <w:t>etc</w:t>
             </w:r>
             <w:proofErr w:type="spellEnd"/>
-          </w:p>
-          <w:p>
-            <w:pPr>
-              <w:tabs>
-                <w:tab w:val="left" w:pos="10620"/>
-              </w:tabs>
-              <w:ind w:left="723" w:right="360"/>
-              <w:jc w:val="both"/>
-              <w:rPr>
-                <w:rFonts w:ascii="Calibri" w:hAnsi="Calibri"/>
-                <w:sz w:val="20"/>
-                <w:szCs w:val="20"/>
-                <w:lang w:val="en-US"/>
-              </w:rPr>
-            </w:pPr>
           </w:p>
           <w:p>
             <w:pPr>
@@ -4381,19 +4496,104 @@
                 <w:numId w:val="1"/>
               </w:numPr>
               <w:tabs>
-                <w:tab w:val="clear" w:pos="720"/>
+                <w:tab w:val="left" w:pos="10620"/>
+              </w:tabs>
+              <w:ind w:right="360"/>
+              <w:jc w:val="both"/>
+              <w:rPr>
+                <w:rFonts w:ascii="Calibri" w:hAnsi="Calibri"/>
+                <w:sz w:val="20"/>
+                <w:szCs w:val="20"/>
+                <w:lang w:val="en-US"/>
+              </w:rPr>
+            </w:pPr>
+            <w:r>
+              <w:rPr>
+                <w:rFonts w:ascii="Calibri" w:hAnsi="Calibri"/>
+                <w:sz w:val="20"/>
+                <w:szCs w:val="20"/>
+                <w:lang w:val="en-US"/>
+              </w:rPr>
+              <w:t xml:space="preserve">Complete React Developer in 2021 (w/ Redux, Hooks, </w:t>
+            </w:r>
+            <w:proofErr w:type="spellStart"/>
+            <w:r>
+              <w:rPr>
+                <w:rFonts w:ascii="Calibri" w:hAnsi="Calibri"/>
+                <w:sz w:val="20"/>
+                <w:szCs w:val="20"/>
+                <w:lang w:val="en-US"/>
+              </w:rPr>
+              <w:t>GraphQL</w:t>
+            </w:r>
+            <w:proofErr w:type="spellEnd"/>
+            <w:r>
+              <w:rPr>
+                <w:rFonts w:ascii="Calibri" w:hAnsi="Calibri"/>
+                <w:sz w:val="20"/>
+                <w:szCs w:val="20"/>
+                <w:lang w:val="en-US"/>
+              </w:rPr>
+              <w:t>)</w:t>
+            </w:r>
+            <w:r>
+              <w:rPr>
+                <w:rFonts w:ascii="Calibri" w:hAnsi="Calibri"/>
+                <w:sz w:val="20"/>
+                <w:szCs w:val="20"/>
+                <w:lang w:val="en-US"/>
+              </w:rPr>
+              <w:t xml:space="preserve"> - </w:t>
+            </w:r>
+            <w:proofErr w:type="spellStart"/>
+            <w:r>
+              <w:rPr>
+                <w:rFonts w:ascii="Calibri" w:hAnsi="Calibri"/>
+                <w:sz w:val="20"/>
+                <w:szCs w:val="20"/>
+                <w:lang w:val="en-US"/>
+              </w:rPr>
+              <w:t>ZeroToMastery</w:t>
+            </w:r>
+            <w:proofErr w:type="spellEnd"/>
+            <w:r>
+              <w:rPr>
+                <w:rFonts w:ascii="Calibri" w:hAnsi="Calibri"/>
+                <w:sz w:val="20"/>
+                <w:szCs w:val="20"/>
+                <w:lang w:val="en-US"/>
+              </w:rPr>
+              <w:t xml:space="preserve"> Academy</w:t>
+            </w:r>
+          </w:p>
+          <w:p>
+            <w:pPr>
+              <w:numPr>
+                <w:ilvl w:val="1"/>
+                <w:numId w:val="1"/>
+              </w:numPr>
+              <w:tabs>
                 <w:tab w:val="left" w:pos="723"/>
                 <w:tab w:val="left" w:pos="10620"/>
               </w:tabs>
-              <w:ind w:left="723" w:right="360"/>
-              <w:jc w:val="both"/>
-              <w:rPr>
-                <w:rFonts w:ascii="Calibri" w:hAnsi="Calibri"/>
-                <w:sz w:val="20"/>
-                <w:szCs w:val="20"/>
-                <w:lang w:val="en-US"/>
-              </w:rPr>
-            </w:pPr>
+              <w:ind w:right="360"/>
+              <w:jc w:val="both"/>
+              <w:rPr>
+                <w:rFonts w:ascii="Calibri" w:hAnsi="Calibri"/>
+                <w:sz w:val="20"/>
+                <w:szCs w:val="20"/>
+                <w:lang w:val="en-US"/>
+              </w:rPr>
+            </w:pPr>
+            <w:r>
+              <w:rPr>
+                <w:rFonts w:ascii="Calibri" w:hAnsi="Calibri"/>
+                <w:sz w:val="20"/>
+                <w:szCs w:val="20"/>
+                <w:lang w:val="en-US"/>
+              </w:rPr>
+              <w:t xml:space="preserve">React, JS, SASS, Redux, Redux </w:t>
+            </w:r>
             <w:proofErr w:type="spellStart"/>
             <w:r>
               <w:rPr>
@@ -4402,7 +4602,7 @@
                 <w:szCs w:val="20"/>
                 <w:lang w:val="en-US"/>
               </w:rPr>
-              <w:t>Certificación</w:t>
+              <w:t>Thunk</w:t>
             </w:r>
             <w:proofErr w:type="spellEnd"/>
             <w:r>
@@ -4412,7 +4612,27 @@
                 <w:szCs w:val="20"/>
                 <w:lang w:val="en-US"/>
               </w:rPr>
-              <w:t xml:space="preserve"> Scrum Master</w:t>
+              <w:t xml:space="preserve">, Redux Saga, Hooks, Context API, CSS in JS, Online Payments Stripe, </w:t>
+            </w:r>
+            <w:proofErr w:type="spellStart"/>
+            <w:r>
+              <w:rPr>
+                <w:rFonts w:ascii="Calibri" w:hAnsi="Calibri"/>
+                <w:sz w:val="20"/>
+                <w:szCs w:val="20"/>
+                <w:lang w:val="en-US"/>
+              </w:rPr>
+              <w:t>GraphQL</w:t>
+            </w:r>
+            <w:proofErr w:type="spellEnd"/>
+            <w:r>
+              <w:rPr>
+                <w:rFonts w:ascii="Calibri" w:hAnsi="Calibri"/>
+                <w:sz w:val="20"/>
+                <w:szCs w:val="20"/>
+                <w:lang w:val="en-US"/>
+              </w:rPr>
+              <w:t>, React Design Patterns (HOC, Render Props, Container), Advance Routing.</w:t>
             </w:r>
           </w:p>
           <w:p>
@@ -4450,35 +4670,6 @@
                 <w:lang w:val="en-US"/>
               </w:rPr>
             </w:pPr>
-            <w:r>
-              <w:rPr>
-                <w:rFonts w:ascii="Calibri" w:hAnsi="Calibri"/>
-                <w:sz w:val="20"/>
-                <w:szCs w:val="20"/>
-                <w:lang w:val="en-US"/>
-              </w:rPr>
-              <w:t xml:space="preserve">Ethical Hacker </w:t>
-            </w:r>
-            <w:proofErr w:type="gramStart"/>
-            <w:r>
-              <w:rPr>
-                <w:rFonts w:ascii="Calibri" w:hAnsi="Calibri"/>
-                <w:sz w:val="20"/>
-                <w:szCs w:val="20"/>
-                <w:lang w:val="en-US"/>
-              </w:rPr>
-              <w:t>From</w:t>
-            </w:r>
-            <w:proofErr w:type="gramEnd"/>
-            <w:r>
-              <w:rPr>
-                <w:rFonts w:ascii="Calibri" w:hAnsi="Calibri"/>
-                <w:sz w:val="20"/>
-                <w:szCs w:val="20"/>
-                <w:lang w:val="en-US"/>
-              </w:rPr>
-              <w:t xml:space="preserve"> Scratch (</w:t>
-            </w:r>
             <w:proofErr w:type="spellStart"/>
             <w:r>
               <w:rPr>
@@ -4487,7 +4678,7 @@
                 <w:szCs w:val="20"/>
                 <w:lang w:val="en-US"/>
               </w:rPr>
-              <w:t>Curso</w:t>
+              <w:t>Certificación</w:t>
             </w:r>
             <w:proofErr w:type="spellEnd"/>
             <w:r>
@@ -4497,7 +4688,7 @@
                 <w:szCs w:val="20"/>
                 <w:lang w:val="en-US"/>
               </w:rPr>
-              <w:t xml:space="preserve"> Udemy)</w:t>
+              <w:t xml:space="preserve"> Scrum Master</w:t>
             </w:r>
           </w:p>
           <w:p>
@@ -4532,110 +4723,42 @@
                 <w:rFonts w:ascii="Calibri" w:hAnsi="Calibri"/>
                 <w:sz w:val="20"/>
                 <w:szCs w:val="20"/>
-                <w:lang w:val="es-DO"/>
-              </w:rPr>
-            </w:pPr>
-            <w:r>
-              <w:rPr>
-                <w:rFonts w:ascii="Calibri" w:hAnsi="Calibri"/>
-                <w:sz w:val="20"/>
-                <w:szCs w:val="20"/>
-                <w:lang w:val="es-DO"/>
-              </w:rPr>
-              <w:t xml:space="preserve">CSS Fundamentals, SQL Fundamentals, HTML Fundamentals, </w:t>
-            </w:r>
-            <w:proofErr w:type="spellStart"/>
-            <w:r>
-              <w:rPr>
-                <w:rFonts w:ascii="Calibri" w:hAnsi="Calibri"/>
-                <w:sz w:val="20"/>
-                <w:szCs w:val="20"/>
-                <w:lang w:val="es-DO"/>
-              </w:rPr>
-              <w:t>Javscript</w:t>
-            </w:r>
-            <w:proofErr w:type="spellEnd"/>
-            <w:r>
-              <w:rPr>
-                <w:rFonts w:ascii="Calibri" w:hAnsi="Calibri"/>
-                <w:sz w:val="20"/>
-                <w:szCs w:val="20"/>
-                <w:lang w:val="es-DO"/>
-              </w:rPr>
-              <w:t xml:space="preserve"> </w:t>
-            </w:r>
-            <w:proofErr w:type="spellStart"/>
-            <w:r>
-              <w:rPr>
-                <w:rFonts w:ascii="Calibri" w:hAnsi="Calibri"/>
-                <w:sz w:val="20"/>
-                <w:szCs w:val="20"/>
-                <w:lang w:val="es-DO"/>
-              </w:rPr>
-              <w:t>Course</w:t>
-            </w:r>
-            <w:proofErr w:type="spellEnd"/>
-            <w:r>
-              <w:rPr>
-                <w:rFonts w:ascii="Calibri" w:hAnsi="Calibri"/>
-                <w:sz w:val="20"/>
-                <w:szCs w:val="20"/>
-                <w:lang w:val="es-DO"/>
-              </w:rPr>
-              <w:t xml:space="preserve"> (certificados</w:t>
-            </w:r>
-            <w:r>
-              <w:rPr>
-                <w:rFonts w:ascii="Calibri" w:hAnsi="Calibri"/>
-                <w:sz w:val="20"/>
-                <w:szCs w:val="20"/>
-                <w:lang w:val="es-DO"/>
-              </w:rPr>
-              <w:t xml:space="preserve"> de cursos completados</w:t>
-            </w:r>
-            <w:r>
-              <w:rPr>
-                <w:rFonts w:ascii="Calibri" w:hAnsi="Calibri"/>
-                <w:sz w:val="20"/>
-                <w:szCs w:val="20"/>
-                <w:lang w:val="es-DO"/>
-              </w:rPr>
-              <w:t xml:space="preserve"> en </w:t>
-            </w:r>
-            <w:proofErr w:type="spellStart"/>
-            <w:r>
-              <w:rPr>
-                <w:rFonts w:ascii="Calibri" w:hAnsi="Calibri"/>
-                <w:sz w:val="20"/>
-                <w:szCs w:val="20"/>
-                <w:lang w:val="es-DO"/>
-              </w:rPr>
-              <w:t>Solo</w:t>
-            </w:r>
-            <w:r>
-              <w:rPr>
-                <w:rFonts w:ascii="Calibri" w:hAnsi="Calibri"/>
-                <w:sz w:val="20"/>
-                <w:szCs w:val="20"/>
-                <w:lang w:val="es-DO"/>
-              </w:rPr>
-              <w:t>Learn</w:t>
-            </w:r>
-            <w:proofErr w:type="spellEnd"/>
-            <w:r>
-              <w:rPr>
-                <w:rFonts w:ascii="Calibri" w:hAnsi="Calibri"/>
-                <w:sz w:val="20"/>
-                <w:szCs w:val="20"/>
-                <w:lang w:val="es-DO"/>
-              </w:rPr>
-              <w:t>)</w:t>
-            </w:r>
-          </w:p>
-          <w:p>
-            <w:pPr>
-              <w:tabs>
-                <w:tab w:val="left" w:pos="723"/>
+                <w:lang w:val="en-US"/>
+              </w:rPr>
+            </w:pPr>
+            <w:r>
+              <w:rPr>
+                <w:rFonts w:ascii="Calibri" w:hAnsi="Calibri"/>
+                <w:sz w:val="20"/>
+                <w:szCs w:val="20"/>
+                <w:lang w:val="en-US"/>
+              </w:rPr>
+              <w:t xml:space="preserve">Ethical Hacker </w:t>
+            </w:r>
+            <w:proofErr w:type="gramStart"/>
+            <w:r>
+              <w:rPr>
+                <w:rFonts w:ascii="Calibri" w:hAnsi="Calibri"/>
+                <w:sz w:val="20"/>
+                <w:szCs w:val="20"/>
+                <w:lang w:val="en-US"/>
+              </w:rPr>
+              <w:t>From</w:t>
+            </w:r>
+            <w:proofErr w:type="gramEnd"/>
+            <w:r>
+              <w:rPr>
+                <w:rFonts w:ascii="Calibri" w:hAnsi="Calibri"/>
+                <w:sz w:val="20"/>
+                <w:szCs w:val="20"/>
+                <w:lang w:val="en-US"/>
+              </w:rPr>
+              <w:t xml:space="preserve"> Scratch (Udemy)</w:t>
+            </w:r>
+          </w:p>
+          <w:p>
+            <w:pPr>
+              <w:tabs>
                 <w:tab w:val="left" w:pos="10620"/>
               </w:tabs>
               <w:ind w:left="723" w:right="360"/>
@@ -4644,7 +4767,7 @@
                 <w:rFonts w:ascii="Calibri" w:hAnsi="Calibri"/>
                 <w:sz w:val="20"/>
                 <w:szCs w:val="20"/>
-                <w:lang w:val="es-DO"/>
+                <w:lang w:val="en-US"/>
               </w:rPr>
             </w:pPr>
           </w:p>
@@ -4665,17 +4788,17 @@
                 <w:rFonts w:ascii="Calibri" w:hAnsi="Calibri"/>
                 <w:sz w:val="20"/>
                 <w:szCs w:val="20"/>
-                <w:lang w:val="es-ES_tradnl"/>
-              </w:rPr>
-            </w:pPr>
-            <w:r>
-              <w:rPr>
-                <w:rFonts w:ascii="Calibri" w:hAnsi="Calibri"/>
-                <w:sz w:val="20"/>
-                <w:szCs w:val="20"/>
-                <w:lang w:val="es-ES_tradnl"/>
-              </w:rPr>
-              <w:t xml:space="preserve">Certificación en MongoDB con </w:t>
+                <w:lang w:val="es-DO"/>
+              </w:rPr>
+            </w:pPr>
+            <w:r>
+              <w:rPr>
+                <w:rFonts w:ascii="Calibri" w:hAnsi="Calibri"/>
+                <w:sz w:val="20"/>
+                <w:szCs w:val="20"/>
+                <w:lang w:val="es-DO"/>
+              </w:rPr>
+              <w:t xml:space="preserve">CSS Fundamentals, SQL Fundamentals, HTML Fundamentals, </w:t>
             </w:r>
             <w:proofErr w:type="spellStart"/>
             <w:r>
@@ -4683,15 +4806,92 @@
                 <w:rFonts w:ascii="Calibri" w:hAnsi="Calibri"/>
                 <w:sz w:val="20"/>
                 <w:szCs w:val="20"/>
-                <w:lang w:val="es-ES_tradnl"/>
-              </w:rPr>
-              <w:t>NodeJS</w:t>
+                <w:lang w:val="es-DO"/>
+              </w:rPr>
+              <w:t>Javscript</w:t>
             </w:r>
             <w:proofErr w:type="spellEnd"/>
-          </w:p>
-          <w:p>
-            <w:pPr>
-              <w:tabs>
+            <w:r>
+              <w:rPr>
+                <w:rFonts w:ascii="Calibri" w:hAnsi="Calibri"/>
+                <w:sz w:val="20"/>
+                <w:szCs w:val="20"/>
+                <w:lang w:val="es-DO"/>
+              </w:rPr>
+              <w:t xml:space="preserve"> </w:t>
+            </w:r>
+            <w:proofErr w:type="spellStart"/>
+            <w:r>
+              <w:rPr>
+                <w:rFonts w:ascii="Calibri" w:hAnsi="Calibri"/>
+                <w:sz w:val="20"/>
+                <w:szCs w:val="20"/>
+                <w:lang w:val="es-DO"/>
+              </w:rPr>
+              <w:t>Course</w:t>
+            </w:r>
+            <w:proofErr w:type="spellEnd"/>
+            <w:r>
+              <w:rPr>
+                <w:rFonts w:ascii="Calibri" w:hAnsi="Calibri"/>
+                <w:sz w:val="20"/>
+                <w:szCs w:val="20"/>
+                <w:lang w:val="es-DO"/>
+              </w:rPr>
+              <w:t xml:space="preserve"> (certificados</w:t>
+            </w:r>
+            <w:r>
+              <w:rPr>
+                <w:rFonts w:ascii="Calibri" w:hAnsi="Calibri"/>
+                <w:sz w:val="20"/>
+                <w:szCs w:val="20"/>
+                <w:lang w:val="es-DO"/>
+              </w:rPr>
+              <w:t xml:space="preserve"> de cursos completados</w:t>
+            </w:r>
+            <w:r>
+              <w:rPr>
+                <w:rFonts w:ascii="Calibri" w:hAnsi="Calibri"/>
+                <w:sz w:val="20"/>
+                <w:szCs w:val="20"/>
+                <w:lang w:val="es-DO"/>
+              </w:rPr>
+              <w:t xml:space="preserve"> en </w:t>
+            </w:r>
+            <w:proofErr w:type="spellStart"/>
+            <w:r>
+              <w:rPr>
+                <w:rFonts w:ascii="Calibri" w:hAnsi="Calibri"/>
+                <w:sz w:val="20"/>
+                <w:szCs w:val="20"/>
+                <w:lang w:val="es-DO"/>
+              </w:rPr>
+              <w:t>Solo</w:t>
+            </w:r>
+            <w:r>
+              <w:rPr>
+                <w:rFonts w:ascii="Calibri" w:hAnsi="Calibri"/>
+                <w:sz w:val="20"/>
+                <w:szCs w:val="20"/>
+                <w:lang w:val="es-DO"/>
+              </w:rPr>
+              <w:t>Learn</w:t>
+            </w:r>
+            <w:proofErr w:type="spellEnd"/>
+            <w:r>
+              <w:rPr>
+                <w:rFonts w:ascii="Calibri" w:hAnsi="Calibri"/>
+                <w:sz w:val="20"/>
+                <w:szCs w:val="20"/>
+                <w:lang w:val="es-DO"/>
+              </w:rPr>
+              <w:t>)</w:t>
+            </w:r>
+          </w:p>
+          <w:p>
+            <w:pPr>
+              <w:tabs>
+                <w:tab w:val="left" w:pos="723"/>
                 <w:tab w:val="left" w:pos="10620"/>
               </w:tabs>
               <w:ind w:left="723" w:right="360"/>
@@ -4700,7 +4900,7 @@
                 <w:rFonts w:ascii="Calibri" w:hAnsi="Calibri"/>
                 <w:sz w:val="20"/>
                 <w:szCs w:val="20"/>
-                <w:lang w:val="es-ES_tradnl"/>
+                <w:lang w:val="es-DO"/>
               </w:rPr>
             </w:pPr>
           </w:p>
@@ -4731,15 +4931,26 @@
                 <w:szCs w:val="20"/>
                 <w:lang w:val="es-ES_tradnl"/>
               </w:rPr>
-              <w:t>Desarrollador 5 estrellas de Microsoft (4ta Estrella)</w:t>
-            </w:r>
-          </w:p>
-          <w:p>
-            <w:pPr>
-              <w:tabs>
-                <w:tab w:val="left" w:pos="10620"/>
-              </w:tabs>
-              <w:ind w:right="360"/>
+              <w:t xml:space="preserve">Certificación en MongoDB con </w:t>
+            </w:r>
+            <w:proofErr w:type="spellStart"/>
+            <w:r>
+              <w:rPr>
+                <w:rFonts w:ascii="Calibri" w:hAnsi="Calibri"/>
+                <w:sz w:val="20"/>
+                <w:szCs w:val="20"/>
+                <w:lang w:val="es-ES_tradnl"/>
+              </w:rPr>
+              <w:t>NodeJS</w:t>
+            </w:r>
+            <w:proofErr w:type="spellEnd"/>
+          </w:p>
+          <w:p>
+            <w:pPr>
+              <w:tabs>
+                <w:tab w:val="left" w:pos="10620"/>
+              </w:tabs>
+              <w:ind w:left="723" w:right="360"/>
               <w:jc w:val="both"/>
               <w:rPr>
                 <w:rFonts w:ascii="Calibri" w:hAnsi="Calibri"/>
@@ -4756,122 +4967,41 @@
                 <w:numId w:val="1"/>
               </w:numPr>
               <w:tabs>
-                <w:tab w:val="left" w:pos="10620"/>
-              </w:tabs>
-              <w:ind w:right="360"/>
-              <w:jc w:val="both"/>
-              <w:rPr>
-                <w:rFonts w:ascii="Calibri" w:hAnsi="Calibri"/>
-                <w:sz w:val="20"/>
-                <w:szCs w:val="20"/>
-                <w:lang w:val="en-US"/>
-              </w:rPr>
-            </w:pPr>
-            <w:proofErr w:type="spellStart"/>
-            <w:r>
-              <w:rPr>
-                <w:rFonts w:ascii="Calibri" w:hAnsi="Calibri"/>
-                <w:sz w:val="20"/>
-                <w:szCs w:val="20"/>
-                <w:lang w:val="en-US"/>
-              </w:rPr>
-              <w:t>Talleres</w:t>
-            </w:r>
-            <w:proofErr w:type="spellEnd"/>
-            <w:r>
-              <w:rPr>
-                <w:rFonts w:ascii="Calibri" w:hAnsi="Calibri"/>
-                <w:sz w:val="20"/>
-                <w:szCs w:val="20"/>
-                <w:lang w:val="en-US"/>
-              </w:rPr>
-              <w:t xml:space="preserve"> Online </w:t>
-            </w:r>
-            <w:proofErr w:type="spellStart"/>
-            <w:r>
-              <w:rPr>
-                <w:rFonts w:ascii="Calibri" w:hAnsi="Calibri"/>
-                <w:sz w:val="20"/>
-                <w:szCs w:val="20"/>
-                <w:lang w:val="en-US"/>
-              </w:rPr>
-              <w:t>en</w:t>
-            </w:r>
-            <w:proofErr w:type="spellEnd"/>
-            <w:r>
-              <w:rPr>
-                <w:rFonts w:ascii="Calibri" w:hAnsi="Calibri"/>
-                <w:sz w:val="20"/>
-                <w:szCs w:val="20"/>
-                <w:lang w:val="en-US"/>
-              </w:rPr>
-              <w:t xml:space="preserve">  </w:t>
-            </w:r>
-            <w:r>
-              <w:rPr>
-                <w:rFonts w:ascii="Calibri" w:hAnsi="Calibri"/>
-                <w:sz w:val="20"/>
-                <w:szCs w:val="20"/>
-                <w:lang w:val="en-US"/>
-              </w:rPr>
-              <w:t xml:space="preserve">w3schools  </w:t>
-            </w:r>
-            <w:r>
-              <w:rPr>
-                <w:rFonts w:ascii="Calibri" w:hAnsi="Calibri"/>
-                <w:sz w:val="20"/>
-                <w:szCs w:val="20"/>
-                <w:lang w:val="en-US"/>
-              </w:rPr>
-              <w:t>(PHP, MySQL</w:t>
-            </w:r>
-            <w:r>
-              <w:rPr>
-                <w:rFonts w:ascii="Calibri" w:hAnsi="Calibri"/>
-                <w:sz w:val="20"/>
-                <w:szCs w:val="20"/>
-                <w:lang w:val="en-US"/>
-              </w:rPr>
-              <w:t xml:space="preserve">, </w:t>
-            </w:r>
-            <w:proofErr w:type="spellStart"/>
-            <w:r>
-              <w:rPr>
-                <w:rFonts w:ascii="Calibri" w:hAnsi="Calibri"/>
-                <w:sz w:val="20"/>
-                <w:szCs w:val="20"/>
-                <w:lang w:val="en-US"/>
-              </w:rPr>
-              <w:t>Javascript</w:t>
-            </w:r>
-            <w:proofErr w:type="spellEnd"/>
-            <w:r>
-              <w:rPr>
-                <w:rFonts w:ascii="Calibri" w:hAnsi="Calibri"/>
-                <w:sz w:val="20"/>
-                <w:szCs w:val="20"/>
-                <w:lang w:val="en-US"/>
-              </w:rPr>
-              <w:t>, CSS2, CSS3</w:t>
-            </w:r>
-            <w:r>
-              <w:rPr>
-                <w:rFonts w:ascii="Calibri" w:hAnsi="Calibri"/>
-                <w:sz w:val="20"/>
-                <w:szCs w:val="20"/>
-                <w:lang w:val="en-US"/>
-              </w:rPr>
-              <w:t>)</w:t>
-            </w:r>
-          </w:p>
-          <w:p>
-            <w:pPr>
-              <w:pStyle w:val="ListParagraph"/>
-              <w:rPr>
-                <w:rFonts w:ascii="Calibri" w:hAnsi="Calibri"/>
-                <w:sz w:val="20"/>
-                <w:szCs w:val="20"/>
-                <w:lang w:val="en-US"/>
+                <w:tab w:val="clear" w:pos="720"/>
+                <w:tab w:val="left" w:pos="723"/>
+                <w:tab w:val="left" w:pos="10620"/>
+              </w:tabs>
+              <w:ind w:left="723" w:right="360"/>
+              <w:jc w:val="both"/>
+              <w:rPr>
+                <w:rFonts w:ascii="Calibri" w:hAnsi="Calibri"/>
+                <w:sz w:val="20"/>
+                <w:szCs w:val="20"/>
+                <w:lang w:val="es-ES_tradnl"/>
+              </w:rPr>
+            </w:pPr>
+            <w:r>
+              <w:rPr>
+                <w:rFonts w:ascii="Calibri" w:hAnsi="Calibri"/>
+                <w:sz w:val="20"/>
+                <w:szCs w:val="20"/>
+                <w:lang w:val="es-ES_tradnl"/>
+              </w:rPr>
+              <w:t>Desarrollador 5 estrellas de Microsoft (4ta Estrella)</w:t>
+            </w:r>
+          </w:p>
+          <w:p>
+            <w:pPr>
+              <w:tabs>
+                <w:tab w:val="left" w:pos="10620"/>
+              </w:tabs>
+              <w:ind w:right="360"/>
+              <w:jc w:val="both"/>
+              <w:rPr>
+                <w:rFonts w:ascii="Calibri" w:hAnsi="Calibri"/>
+                <w:sz w:val="20"/>
+                <w:szCs w:val="20"/>
+                <w:lang w:val="es-ES_tradnl"/>
               </w:rPr>
             </w:pPr>
           </w:p>
@@ -4882,6 +5012,132 @@
                 <w:numId w:val="1"/>
               </w:numPr>
               <w:tabs>
+                <w:tab w:val="left" w:pos="10620"/>
+              </w:tabs>
+              <w:ind w:right="360"/>
+              <w:jc w:val="both"/>
+              <w:rPr>
+                <w:rFonts w:ascii="Calibri" w:hAnsi="Calibri"/>
+                <w:sz w:val="20"/>
+                <w:szCs w:val="20"/>
+                <w:lang w:val="en-US"/>
+              </w:rPr>
+            </w:pPr>
+            <w:proofErr w:type="spellStart"/>
+            <w:r>
+              <w:rPr>
+                <w:rFonts w:ascii="Calibri" w:hAnsi="Calibri"/>
+                <w:sz w:val="20"/>
+                <w:szCs w:val="20"/>
+                <w:lang w:val="en-US"/>
+              </w:rPr>
+              <w:t>Talleres</w:t>
+            </w:r>
+            <w:proofErr w:type="spellEnd"/>
+            <w:r>
+              <w:rPr>
+                <w:rFonts w:ascii="Calibri" w:hAnsi="Calibri"/>
+                <w:sz w:val="20"/>
+                <w:szCs w:val="20"/>
+                <w:lang w:val="en-US"/>
+              </w:rPr>
+              <w:t xml:space="preserve"> Online </w:t>
+            </w:r>
+            <w:proofErr w:type="spellStart"/>
+            <w:r>
+              <w:rPr>
+                <w:rFonts w:ascii="Calibri" w:hAnsi="Calibri"/>
+                <w:sz w:val="20"/>
+                <w:szCs w:val="20"/>
+                <w:lang w:val="en-US"/>
+              </w:rPr>
+              <w:t>en</w:t>
+            </w:r>
+            <w:proofErr w:type="spellEnd"/>
+            <w:r>
+              <w:rPr>
+                <w:rFonts w:ascii="Calibri" w:hAnsi="Calibri"/>
+                <w:sz w:val="20"/>
+                <w:szCs w:val="20"/>
+                <w:lang w:val="en-US"/>
+              </w:rPr>
+              <w:t xml:space="preserve">  </w:t>
+            </w:r>
+            <w:r>
+              <w:rPr>
+                <w:rFonts w:ascii="Calibri" w:hAnsi="Calibri"/>
+                <w:sz w:val="20"/>
+                <w:szCs w:val="20"/>
+                <w:lang w:val="en-US"/>
+              </w:rPr>
+              <w:t xml:space="preserve">w3schools  </w:t>
+            </w:r>
+            <w:r>
+              <w:rPr>
+                <w:rFonts w:ascii="Calibri" w:hAnsi="Calibri"/>
+                <w:sz w:val="20"/>
+                <w:szCs w:val="20"/>
+                <w:lang w:val="en-US"/>
+              </w:rPr>
+              <w:t>(PHP, MySQL</w:t>
+            </w:r>
+            <w:r>
+              <w:rPr>
+                <w:rFonts w:ascii="Calibri" w:hAnsi="Calibri"/>
+                <w:sz w:val="20"/>
+                <w:szCs w:val="20"/>
+                <w:lang w:val="en-US"/>
+              </w:rPr>
+              <w:t xml:space="preserve">, </w:t>
+            </w:r>
+            <w:proofErr w:type="spellStart"/>
+            <w:r>
+              <w:rPr>
+                <w:rFonts w:ascii="Calibri" w:hAnsi="Calibri"/>
+                <w:sz w:val="20"/>
+                <w:szCs w:val="20"/>
+                <w:lang w:val="en-US"/>
+              </w:rPr>
+              <w:t>Javascript</w:t>
+            </w:r>
+            <w:proofErr w:type="spellEnd"/>
+            <w:r>
+              <w:rPr>
+                <w:rFonts w:ascii="Calibri" w:hAnsi="Calibri"/>
+                <w:sz w:val="20"/>
+                <w:szCs w:val="20"/>
+                <w:lang w:val="en-US"/>
+              </w:rPr>
+              <w:t>, CSS2, CSS3</w:t>
+            </w:r>
+            <w:r>
+              <w:rPr>
+                <w:rFonts w:ascii="Calibri" w:hAnsi="Calibri"/>
+                <w:sz w:val="20"/>
+                <w:szCs w:val="20"/>
+                <w:lang w:val="en-US"/>
+              </w:rPr>
+              <w:t>)</w:t>
+            </w:r>
+          </w:p>
+          <w:p>
+            <w:pPr>
+              <w:pStyle w:val="ListParagraph"/>
+              <w:rPr>
+                <w:rFonts w:ascii="Calibri" w:hAnsi="Calibri"/>
+                <w:sz w:val="20"/>
+                <w:szCs w:val="20"/>
+                <w:lang w:val="en-US"/>
+              </w:rPr>
+            </w:pPr>
+          </w:p>
+          <w:p>
+            <w:pPr>
+              <w:numPr>
+                <w:ilvl w:val="0"/>
+                <w:numId w:val="1"/>
+              </w:numPr>
+              <w:tabs>
                 <w:tab w:val="clear" w:pos="720"/>
                 <w:tab w:val="left" w:pos="723"/>
                 <w:tab w:val="left" w:pos="10620"/>
@@ -4902,6 +5158,7 @@
                 <w:szCs w:val="20"/>
                 <w:lang w:val="en-US"/>
               </w:rPr>
+              <w:lastRenderedPageBreak/>
               <w:t xml:space="preserve">Partner Learning Source (SQL y Dexterity </w:t>
             </w:r>
             <w:r>
@@ -6131,7 +6388,7 @@
 </file>
 
 <file path=customXml/itemProps1.xml><?xml version="1.0" encoding="utf-8"?>
-<ds:datastoreItem xmlns:ds="http://schemas.openxmlformats.org/officeDocument/2006/customXml" ds:itemID="{C57282E7-6CDA-422C-B7CC-BB77AF92BBB6}">
+<ds:datastoreItem xmlns:ds="http://schemas.openxmlformats.org/officeDocument/2006/customXml" ds:itemID="{01576100-DCE6-4B4A-80E5-A57F46C4FD13}">
   <ds:schemaRefs>
     <ds:schemaRef ds:uri="http://schemas.openxmlformats.org/officeDocument/2006/bibliography"/>
   </ds:schemaRefs>

--- a/src/assets/CV_SamilAbud_2020.docx
+++ b/src/assets/CV_SamilAbud_2020.docx
@@ -4141,18 +4141,7 @@
                 <w:szCs w:val="20"/>
                 <w:lang w:val="es-ES_tradnl"/>
               </w:rPr>
-              <w:t>Ph</w:t>
-            </w:r>
-            <w:bookmarkStart w:id="2" w:name="_GoBack"/>
-            <w:bookmarkEnd w:id="2"/>
-            <w:r>
-              <w:rPr>
-                <w:rFonts w:ascii="Calibri" w:hAnsi="Calibri"/>
-                <w:sz w:val="20"/>
-                <w:szCs w:val="20"/>
-                <w:lang w:val="es-ES_tradnl"/>
-              </w:rPr>
-              <w:t>otoShop</w:t>
+              <w:t>PhotoShop</w:t>
             </w:r>
             <w:proofErr w:type="spellEnd"/>
           </w:p>
@@ -4632,8 +4621,19 @@
                 <w:szCs w:val="20"/>
                 <w:lang w:val="en-US"/>
               </w:rPr>
-              <w:t>, React Design Patterns (HOC, Render Props, Container), Advance Routing.</w:t>
-            </w:r>
+              <w:t>, React Design Patterns (HOC, Render Props, Container), Advance Routing</w:t>
+            </w:r>
+            <w:r>
+              <w:rPr>
+                <w:rFonts w:ascii="Calibri" w:hAnsi="Calibri"/>
+                <w:sz w:val="20"/>
+                <w:szCs w:val="20"/>
+                <w:lang w:val="en-US"/>
+              </w:rPr>
+              <w:t>, Firebase.</w:t>
+            </w:r>
+            <w:bookmarkStart w:id="2" w:name="_GoBack"/>
+            <w:bookmarkEnd w:id="2"/>
           </w:p>
           <w:p>
             <w:pPr>
@@ -5158,7 +5158,6 @@
                 <w:szCs w:val="20"/>
                 <w:lang w:val="en-US"/>
               </w:rPr>
-              <w:lastRenderedPageBreak/>
               <w:t xml:space="preserve">Partner Learning Source (SQL y Dexterity </w:t>
             </w:r>
             <w:r>
@@ -6388,7 +6387,7 @@
 </file>
 
 <file path=customXml/itemProps1.xml><?xml version="1.0" encoding="utf-8"?>
-<ds:datastoreItem xmlns:ds="http://schemas.openxmlformats.org/officeDocument/2006/customXml" ds:itemID="{01576100-DCE6-4B4A-80E5-A57F46C4FD13}">
+<ds:datastoreItem xmlns:ds="http://schemas.openxmlformats.org/officeDocument/2006/customXml" ds:itemID="{ED1909C2-7464-4B02-810C-6A5075F53017}">
   <ds:schemaRefs>
     <ds:schemaRef ds:uri="http://schemas.openxmlformats.org/officeDocument/2006/bibliography"/>
   </ds:schemaRefs>
